--- a/Documentación/Manual de uso.docx
+++ b/Documentación/Manual de uso.docx
@@ -1,11 +1,13 @@
 
 <file path=word/document.xml><?xml version="1.0" encoding="utf-8"?>
-<w:document xmlns:wpc="http://schemas.microsoft.com/office/word/2010/wordprocessingCanvas" xmlns:cx="http://schemas.microsoft.com/office/drawing/2014/chartex" xmlns:cx1="http://schemas.microsoft.com/office/drawing/2015/9/8/chartex" xmlns:cx2="http://schemas.microsoft.com/office/drawing/2015/10/21/chartex" xmlns:cx3="http://schemas.microsoft.com/office/drawing/2016/5/9/chartex" xmlns:cx4="http://schemas.microsoft.com/office/drawing/2016/5/10/chartex" xmlns:cx5="http://schemas.microsoft.com/office/drawing/2016/5/11/chartex" xmlns:cx6="http://schemas.microsoft.com/office/drawing/2016/5/12/chartex" xmlns:cx7="http://schemas.microsoft.com/office/drawing/2016/5/13/chartex" xmlns:cx8="http://schemas.microsoft.com/office/drawing/2016/5/14/chartex" xmlns:mc="http://schemas.openxmlformats.org/markup-compatibility/2006" xmlns:aink="http://schemas.microsoft.com/office/drawing/2016/ink" xmlns:am3d="http://schemas.microsoft.com/office/drawing/2017/model3d" xmlns:o="urn:schemas-microsoft-com:office:office" xmlns:r="http://schemas.openxmlformats.org/officeDocument/2006/relationships" xmlns:m="http://schemas.openxmlformats.org/officeDocument/2006/math" xmlns:v="urn:schemas-microsoft-com:vml" xmlns:wp14="http://schemas.microsoft.com/office/word/2010/wordprocessingDrawing" xmlns:wp="http://schemas.openxmlformats.org/drawingml/2006/wordprocessingDrawing" xmlns:w10="urn:schemas-microsoft-com:office:word" xmlns:w="http://schemas.openxmlformats.org/wordprocessingml/2006/main" xmlns:w14="http://schemas.microsoft.com/office/word/2010/wordml" xmlns:w15="http://schemas.microsoft.com/office/word/2012/wordml" xmlns:w16cid="http://schemas.microsoft.com/office/word/2016/wordml/cid" xmlns:w16se="http://schemas.microsoft.com/office/word/2015/wordml/symex" xmlns:wpg="http://schemas.microsoft.com/office/word/2010/wordprocessingGroup" xmlns:wpi="http://schemas.microsoft.com/office/word/2010/wordprocessingInk" xmlns:wne="http://schemas.microsoft.com/office/word/2006/wordml" xmlns:wps="http://schemas.microsoft.com/office/word/2010/wordprocessingShape" mc:Ignorable="w14 w15 w16se w16cid wp14">
+<w:document xmlns:wpc="http://schemas.microsoft.com/office/word/2010/wordprocessingCanvas" xmlns:cx="http://schemas.microsoft.com/office/drawing/2014/chartex" xmlns:cx1="http://schemas.microsoft.com/office/drawing/2015/9/8/chartex" xmlns:cx2="http://schemas.microsoft.com/office/drawing/2015/10/21/chartex" xmlns:cx3="http://schemas.microsoft.com/office/drawing/2016/5/9/chartex" xmlns:cx4="http://schemas.microsoft.com/office/drawing/2016/5/10/chartex" xmlns:cx5="http://schemas.microsoft.com/office/drawing/2016/5/11/chartex" xmlns:cx6="http://schemas.microsoft.com/office/drawing/2016/5/12/chartex" xmlns:cx7="http://schemas.microsoft.com/office/drawing/2016/5/13/chartex" xmlns:cx8="http://schemas.microsoft.com/office/drawing/2016/5/14/chartex" xmlns:mc="http://schemas.openxmlformats.org/markup-compatibility/2006" xmlns:aink="http://schemas.microsoft.com/office/drawing/2016/ink" xmlns:am3d="http://schemas.microsoft.com/office/drawing/2017/model3d" xmlns:o="urn:schemas-microsoft-com:office:office" xmlns:r="http://schemas.openxmlformats.org/officeDocument/2006/relationships" xmlns:m="http://schemas.openxmlformats.org/officeDocument/2006/math" xmlns:v="urn:schemas-microsoft-com:vml" xmlns:wp14="http://schemas.microsoft.com/office/word/2010/wordprocessingDrawing" xmlns:wp="http://schemas.openxmlformats.org/drawingml/2006/wordprocessingDrawing" xmlns:w10="urn:schemas-microsoft-com:office:word" xmlns:w="http://schemas.openxmlformats.org/wordprocessingml/2006/main" xmlns:w14="http://schemas.microsoft.com/office/word/2010/wordml" xmlns:w15="http://schemas.microsoft.com/office/word/2012/wordml" xmlns:w16cex="http://schemas.microsoft.com/office/word/2018/wordml/cex" xmlns:w16cid="http://schemas.microsoft.com/office/word/2016/wordml/cid" xmlns:w16="http://schemas.microsoft.com/office/word/2018/wordml" xmlns:w16se="http://schemas.microsoft.com/office/word/2015/wordml/symex" xmlns:wpg="http://schemas.microsoft.com/office/word/2010/wordprocessingGroup" xmlns:wpi="http://schemas.microsoft.com/office/word/2010/wordprocessingInk" xmlns:wne="http://schemas.microsoft.com/office/word/2006/wordml" xmlns:wps="http://schemas.microsoft.com/office/word/2010/wordprocessingShape" mc:Ignorable="w14 w15 w16se w16cid w16 w16cex wp14">
   <w:body>
     <w:sdt>
       <w:sdtPr>
         <w:rPr>
+          <w:rFonts w:eastAsiaTheme="minorHAnsi"/>
           <w:color w:val="4472C4" w:themeColor="accent1"/>
+          <w:lang w:eastAsia="en-US"/>
         </w:rPr>
         <w:id w:val="-1525241061"/>
         <w:docPartObj>
@@ -15,11 +17,9 @@
       </w:sdtPr>
       <w:sdtEndPr>
         <w:rPr>
-          <w:rFonts w:eastAsiaTheme="minorHAnsi"/>
           <w:b/>
           <w:bCs/>
           <w:color w:val="auto"/>
-          <w:lang w:eastAsia="en-US"/>
         </w:rPr>
       </w:sdtEndPr>
       <w:sdtContent>
@@ -53,6 +53,7 @@
             <w:dataBinding w:prefixMappings="xmlns:ns0='http://purl.org/dc/elements/1.1/' xmlns:ns1='http://schemas.openxmlformats.org/package/2006/metadata/core-properties' " w:xpath="/ns1:coreProperties[1]/ns0:title[1]" w:storeItemID="{6C3C8BC8-F283-45AE-878A-BAB7291924A1}"/>
             <w:text/>
           </w:sdtPr>
+          <w:sdtEndPr/>
           <w:sdtContent>
             <w:p>
               <w:pPr>
@@ -104,7 +105,7 @@
               <w:color w:val="4472C4" w:themeColor="accent1"/>
             </w:rPr>
             <w:drawing>
-              <wp:anchor distT="0" distB="0" distL="114300" distR="114300" simplePos="0" relativeHeight="251665408" behindDoc="1" locked="0" layoutInCell="1" allowOverlap="1">
+              <wp:anchor distT="0" distB="0" distL="114300" distR="114300" simplePos="0" relativeHeight="251665408" behindDoc="1" locked="0" layoutInCell="1" allowOverlap="1" wp14:anchorId="7071C843" wp14:editId="581CA55B">
                 <wp:simplePos x="0" y="0"/>
                 <wp:positionH relativeFrom="column">
                   <wp:posOffset>586740</wp:posOffset>
@@ -196,7 +197,7 @@
             <mc:AlternateContent>
               <mc:Choice Requires="wps">
                 <w:drawing>
-                  <wp:anchor distT="45720" distB="45720" distL="114300" distR="114300" simplePos="0" relativeHeight="251667456" behindDoc="0" locked="0" layoutInCell="1" allowOverlap="1">
+                  <wp:anchor distT="45720" distB="45720" distL="114300" distR="114300" simplePos="0" relativeHeight="251667456" behindDoc="0" locked="0" layoutInCell="1" allowOverlap="1" wp14:anchorId="5E006701" wp14:editId="507C6E20">
                     <wp:simplePos x="0" y="0"/>
                     <wp:positionH relativeFrom="column">
                       <wp:posOffset>3358515</wp:posOffset>
@@ -291,7 +292,7 @@
               </mc:Choice>
               <mc:Fallback>
                 <w:pict>
-                  <v:shapetype id="_x0000_t202" coordsize="21600,21600" o:spt="202" path="m,l,21600r21600,l21600,xe">
+                  <v:shapetype w14:anchorId="5E006701" id="_x0000_t202" coordsize="21600,21600" o:spt="202" path="m,l,21600r21600,l21600,xe">
                     <v:stroke joinstyle="miter"/>
                     <v:path gradientshapeok="t" o:connecttype="rect"/>
                   </v:shapetype>
@@ -349,8 +350,6 @@
             <w:br w:type="page"/>
           </w:r>
         </w:p>
-        <w:bookmarkStart w:id="0" w:name="_GoBack" w:displacedByCustomXml="next"/>
-        <w:bookmarkEnd w:id="0" w:displacedByCustomXml="next"/>
       </w:sdtContent>
     </w:sdt>
     <w:p>
@@ -486,7 +485,7 @@
           <w:noProof/>
         </w:rPr>
         <w:drawing>
-          <wp:inline distT="0" distB="0" distL="0" distR="0" wp14:anchorId="6A26A1AD" wp14:editId="484C81ED">
+          <wp:inline distT="0" distB="0" distL="0" distR="0" wp14:anchorId="50999685" wp14:editId="2F303E70">
             <wp:extent cx="5400040" cy="2886075"/>
             <wp:effectExtent l="0" t="0" r="0" b="9525"/>
             <wp:docPr id="1" name="Imagen 1"/>
@@ -580,7 +579,7 @@
         <mc:AlternateContent>
           <mc:Choice Requires="wps">
             <w:drawing>
-              <wp:anchor distT="0" distB="0" distL="114300" distR="114300" simplePos="0" relativeHeight="251661312" behindDoc="0" locked="0" layoutInCell="1" allowOverlap="1" wp14:anchorId="2CB49802" wp14:editId="2738525B">
+              <wp:anchor distT="0" distB="0" distL="114300" distR="114300" simplePos="0" relativeHeight="251661312" behindDoc="0" locked="0" layoutInCell="1" allowOverlap="1" wp14:anchorId="68D82B86" wp14:editId="480A8F8B">
                 <wp:simplePos x="0" y="0"/>
                 <wp:positionH relativeFrom="column">
                   <wp:posOffset>4895215</wp:posOffset>
@@ -654,7 +653,7 @@
         <mc:AlternateContent>
           <mc:Choice Requires="wps">
             <w:drawing>
-              <wp:anchor distT="0" distB="0" distL="114300" distR="114300" simplePos="0" relativeHeight="251659264" behindDoc="0" locked="0" layoutInCell="1" allowOverlap="1">
+              <wp:anchor distT="0" distB="0" distL="114300" distR="114300" simplePos="0" relativeHeight="251659264" behindDoc="0" locked="0" layoutInCell="1" allowOverlap="1" wp14:anchorId="5831957F" wp14:editId="0141065A">
                 <wp:simplePos x="0" y="0"/>
                 <wp:positionH relativeFrom="column">
                   <wp:posOffset>4320540</wp:posOffset>
@@ -726,7 +725,7 @@
           <w:noProof/>
         </w:rPr>
         <w:drawing>
-          <wp:inline distT="0" distB="0" distL="0" distR="0" wp14:anchorId="4B3941C3" wp14:editId="0FCDD565">
+          <wp:inline distT="0" distB="0" distL="0" distR="0" wp14:anchorId="369D5CAC" wp14:editId="4DF9123E">
             <wp:extent cx="5400040" cy="284480"/>
             <wp:effectExtent l="0" t="0" r="0" b="1270"/>
             <wp:docPr id="2" name="Imagen 2"/>
@@ -781,11 +780,7 @@
       </w:pPr>
     </w:p>
     <w:p>
-      <w:pPr>
-        <w:jc w:val="both"/>
-      </w:pPr>
-      <w:r>
-        <w:lastRenderedPageBreak/>
+      <w:r>
         <w:t xml:space="preserve">Pulsando el botón de </w:t>
       </w:r>
       <w:r>
@@ -796,13 +791,30 @@
         <w:t>Crear cuenta</w:t>
       </w:r>
       <w:r>
-        <w:t xml:space="preserve"> nos encontramos un formulario que se debe rellenar para poder realizar un registro correcto en la base de datos y de esta manera poder realizar posteriormente un inicio de sesión. </w:t>
-      </w:r>
-    </w:p>
-    <w:p>
-      <w:pPr>
-        <w:jc w:val="both"/>
-      </w:pPr>
+        <w:t xml:space="preserve"> nos encontramos un formulario que se debe rellenar para poder realizar un registro correcto en la base de datos y de esta manera poder realizar </w:t>
+      </w:r>
+      <w:r>
+        <w:lastRenderedPageBreak/>
+        <w:t xml:space="preserve">posteriormente un inicio de sesión. </w:t>
+      </w:r>
+      <w:r>
+        <w:t>Si el formato del correo introducido es correo, un pop-up aparecerá indicando que el email es válido. Si el formato del correo introducido es corre</w:t>
+      </w:r>
+      <w:r>
+        <w:t>ct</w:t>
+      </w:r>
+      <w:r>
+        <w:t>o, un pop</w:t>
+      </w:r>
+      <w:r>
+        <w:t>-</w:t>
+      </w:r>
+      <w:r>
+        <w:t>up aparecerá indicando que el email es válido. Por el contr</w:t>
+      </w:r>
+      <w:r>
+        <w:t>ario, si el formato es incorrecto también saldrá un pop-up avisando de que el formato no es válido.</w:t>
+      </w:r>
     </w:p>
     <w:p>
       <w:pPr>
@@ -815,7 +827,7 @@
         <mc:AlternateContent>
           <mc:Choice Requires="wps">
             <w:drawing>
-              <wp:anchor distT="0" distB="0" distL="114300" distR="114300" simplePos="0" relativeHeight="251663360" behindDoc="0" locked="0" layoutInCell="1" allowOverlap="1" wp14:anchorId="4135DF5F" wp14:editId="4AC71574">
+              <wp:anchor distT="0" distB="0" distL="114300" distR="114300" simplePos="0" relativeHeight="251663360" behindDoc="0" locked="0" layoutInCell="1" allowOverlap="1" wp14:anchorId="673DBF12" wp14:editId="46D7FA9E">
                 <wp:simplePos x="0" y="0"/>
                 <wp:positionH relativeFrom="column">
                   <wp:posOffset>447675</wp:posOffset>
@@ -887,7 +899,7 @@
           <w:noProof/>
         </w:rPr>
         <w:drawing>
-          <wp:inline distT="0" distB="0" distL="0" distR="0" wp14:anchorId="37C42F54" wp14:editId="1AD47108">
+          <wp:inline distT="0" distB="0" distL="0" distR="0" wp14:anchorId="66B65A82" wp14:editId="7CBB28A1">
             <wp:extent cx="5400040" cy="2534920"/>
             <wp:effectExtent l="0" t="0" r="0" b="0"/>
             <wp:docPr id="5" name="Imagen 5"/>
@@ -927,56 +939,11 @@
       <w:pPr>
         <w:jc w:val="both"/>
       </w:pPr>
-    </w:p>
-    <w:p>
-      <w:pPr>
-        <w:jc w:val="both"/>
-      </w:pPr>
-      <w:r>
-        <w:t xml:space="preserve">Una vez rellenados todos los campos dispuestos en la figura se pulsa el botón </w:t>
-      </w:r>
-      <w:r>
-        <w:rPr>
-          <w:b/>
-          <w:bCs/>
-        </w:rPr>
-        <w:t xml:space="preserve">registrarme. </w:t>
-      </w:r>
-    </w:p>
-    <w:p>
-      <w:pPr>
-        <w:jc w:val="both"/>
-        <w:rPr>
-          <w:noProof/>
-        </w:rPr>
-      </w:pPr>
-      <w:r>
-        <w:t>Si todo ha salido como es esperado, saldrá una notificación sobre la satisfacción de la operación. Si por cualquier razón esto no fuese el caso, saldría un mensaje de error por el que habría que volver a realizar el paso anterior.</w:t>
-      </w:r>
-      <w:r>
-        <w:rPr>
-          <w:noProof/>
-        </w:rPr>
-        <w:t xml:space="preserve"> </w:t>
-      </w:r>
-    </w:p>
-    <w:p>
-      <w:pPr>
-        <w:jc w:val="both"/>
-      </w:pPr>
-    </w:p>
-    <w:p>
-      <w:pPr>
-        <w:jc w:val="both"/>
-      </w:pPr>
-      <w:r>
-        <w:rPr>
-          <w:noProof/>
-        </w:rPr>
+      <w:r>
         <w:drawing>
-          <wp:inline distT="0" distB="0" distL="0" distR="0" wp14:anchorId="22F106A8" wp14:editId="3AA0D0FD">
-            <wp:extent cx="5400040" cy="546735"/>
-            <wp:effectExtent l="0" t="0" r="0" b="5715"/>
+          <wp:inline distT="0" distB="0" distL="0" distR="0" wp14:anchorId="276BDB3E" wp14:editId="16835E7C">
+            <wp:extent cx="5400040" cy="2450465"/>
+            <wp:effectExtent l="0" t="0" r="0" b="6985"/>
             <wp:docPr id="7" name="Imagen 7"/>
             <wp:cNvGraphicFramePr>
               <a:graphicFrameLocks xmlns:a="http://schemas.openxmlformats.org/drawingml/2006/main" noChangeAspect="1"/>
@@ -997,7 +964,7 @@
                   <pic:spPr>
                     <a:xfrm>
                       <a:off x="0" y="0"/>
-                      <a:ext cx="5400040" cy="546735"/>
+                      <a:ext cx="5400040" cy="2450465"/>
                     </a:xfrm>
                     <a:prstGeom prst="rect">
                       <a:avLst/>
@@ -1015,73 +982,40 @@
         <w:jc w:val="both"/>
       </w:pPr>
       <w:r>
-        <w:t>Al finalizar de manera satisfactoria el registro</w:t>
-      </w:r>
-      <w:r>
-        <w:t xml:space="preserve">, pulsamos en </w:t>
+        <w:t xml:space="preserve">Una vez rellenados todos los campos dispuestos en la figura se pulsa el botón </w:t>
       </w:r>
       <w:r>
         <w:rPr>
           <w:b/>
           <w:bCs/>
         </w:rPr>
-        <w:t xml:space="preserve">Volver al inicio </w:t>
-      </w:r>
-      <w:r>
-        <w:t xml:space="preserve">y nos devuelve a la pantalla de inicio donde se realiza el Log in con las credenciales usadas anteriormente. </w:t>
-      </w:r>
-    </w:p>
-    <w:p>
-      <w:pPr>
-        <w:jc w:val="both"/>
-      </w:pPr>
-    </w:p>
-    <w:p>
-      <w:pPr>
-        <w:jc w:val="both"/>
-      </w:pPr>
-    </w:p>
-    <w:p>
-      <w:pPr>
-        <w:jc w:val="both"/>
-      </w:pPr>
-    </w:p>
-    <w:p>
-      <w:pPr>
-        <w:jc w:val="both"/>
-      </w:pPr>
-    </w:p>
-    <w:p>
-      <w:pPr>
-        <w:jc w:val="both"/>
-      </w:pPr>
-    </w:p>
-    <w:p>
-      <w:pPr>
-        <w:jc w:val="both"/>
-      </w:pPr>
-    </w:p>
-    <w:p>
-      <w:pPr>
-        <w:jc w:val="both"/>
-      </w:pPr>
-    </w:p>
-    <w:p>
-      <w:pPr>
-        <w:jc w:val="both"/>
-      </w:pPr>
-    </w:p>
-    <w:p>
-      <w:pPr>
-        <w:jc w:val="both"/>
-      </w:pPr>
-    </w:p>
-    <w:p>
-      <w:pPr>
-        <w:jc w:val="both"/>
-      </w:pPr>
-      <w:r>
-        <w:lastRenderedPageBreak/>
+        <w:t xml:space="preserve">registrarme. </w:t>
+      </w:r>
+    </w:p>
+    <w:p>
+      <w:pPr>
+        <w:jc w:val="both"/>
+      </w:pPr>
+      <w:r>
+        <w:t xml:space="preserve">Si todo ha salido como es esperado, </w:t>
+      </w:r>
+      <w:r>
+        <w:t>la pantalla inicial de la aplicación aparecerá automáticamente. La aplicación tiene un sistema de login automático siempre y cuando no se haya cerrado sesión en la aplicación.</w:t>
+      </w:r>
+    </w:p>
+    <w:p>
+      <w:pPr>
+        <w:jc w:val="both"/>
+      </w:pPr>
+      <w:r>
+        <w:t>Si ya estábamos registrados:</w:t>
+      </w:r>
+    </w:p>
+    <w:p>
+      <w:pPr>
+        <w:jc w:val="both"/>
+      </w:pPr>
+      <w:r>
         <w:t xml:space="preserve">Haciendo referencia a la Fig.1, esta vez se pulsa el botón </w:t>
       </w:r>
       <w:r>
@@ -1103,8 +1037,9 @@
         <w:rPr>
           <w:noProof/>
         </w:rPr>
+        <w:lastRenderedPageBreak/>
         <w:drawing>
-          <wp:inline distT="0" distB="0" distL="0" distR="0" wp14:anchorId="62F2FD73" wp14:editId="327E40E6">
+          <wp:inline distT="0" distB="0" distL="0" distR="0" wp14:anchorId="47EEC183" wp14:editId="2D82A3D2">
             <wp:extent cx="5400040" cy="1790700"/>
             <wp:effectExtent l="0" t="0" r="0" b="0"/>
             <wp:docPr id="9" name="Imagen 9"/>
@@ -1147,7 +1082,6 @@
       <w:r>
         <w:t xml:space="preserve">Se rellena con los mismos datos proporcionados en el registro previamente realizado y se pulsa el botón inferior </w:t>
       </w:r>
-      <w:proofErr w:type="spellStart"/>
       <w:r>
         <w:rPr>
           <w:b/>
@@ -1155,7 +1089,6 @@
         </w:rPr>
         <w:t>Submit</w:t>
       </w:r>
-      <w:proofErr w:type="spellEnd"/>
       <w:r>
         <w:t xml:space="preserve">. </w:t>
       </w:r>
@@ -1177,7 +1110,7 @@
           <w:noProof/>
         </w:rPr>
         <w:drawing>
-          <wp:inline distT="0" distB="0" distL="0" distR="0" wp14:anchorId="29F55256" wp14:editId="0282BA8E">
+          <wp:inline distT="0" distB="0" distL="0" distR="0" wp14:anchorId="07D371FB" wp14:editId="55C8509F">
             <wp:extent cx="5400040" cy="2613025"/>
             <wp:effectExtent l="0" t="0" r="0" b="0"/>
             <wp:docPr id="11" name="Imagen 11"/>
@@ -1337,7 +1270,6 @@
         <w:jc w:val="both"/>
       </w:pPr>
       <w:r>
-        <w:lastRenderedPageBreak/>
         <w:t xml:space="preserve">Pulsamos </w:t>
       </w:r>
       <w:r>
@@ -1359,10 +1291,11 @@
         <w:rPr>
           <w:noProof/>
         </w:rPr>
+        <w:lastRenderedPageBreak/>
         <mc:AlternateContent>
           <mc:Choice Requires="wps">
             <w:drawing>
-              <wp:anchor distT="0" distB="0" distL="114300" distR="114300" simplePos="0" relativeHeight="251664384" behindDoc="0" locked="0" layoutInCell="1" allowOverlap="1">
+              <wp:anchor distT="0" distB="0" distL="114300" distR="114300" simplePos="0" relativeHeight="251664384" behindDoc="0" locked="0" layoutInCell="1" allowOverlap="1" wp14:anchorId="00C9C493" wp14:editId="5786E297">
                 <wp:simplePos x="0" y="0"/>
                 <wp:positionH relativeFrom="column">
                   <wp:posOffset>415290</wp:posOffset>
@@ -1434,7 +1367,7 @@
           <w:noProof/>
         </w:rPr>
         <w:drawing>
-          <wp:inline distT="0" distB="0" distL="0" distR="0" wp14:anchorId="57A6BE06" wp14:editId="463F5D4B">
+          <wp:inline distT="0" distB="0" distL="0" distR="0" wp14:anchorId="6CAF949E" wp14:editId="26E56DEE">
             <wp:extent cx="5400040" cy="1616710"/>
             <wp:effectExtent l="0" t="0" r="0" b="2540"/>
             <wp:docPr id="12" name="Imagen 12"/>
@@ -1540,7 +1473,7 @@
           <w:noProof/>
         </w:rPr>
         <w:drawing>
-          <wp:inline distT="0" distB="0" distL="0" distR="0" wp14:anchorId="71E1FCEA" wp14:editId="6B549349">
+          <wp:inline distT="0" distB="0" distL="0" distR="0" wp14:anchorId="4AB7191B" wp14:editId="6D4AEBE2">
             <wp:extent cx="5400040" cy="1264920"/>
             <wp:effectExtent l="0" t="0" r="0" b="0"/>
             <wp:docPr id="14" name="Imagen 14"/>
@@ -1608,7 +1541,7 @@
           <w:noProof/>
         </w:rPr>
         <w:drawing>
-          <wp:inline distT="0" distB="0" distL="0" distR="0" wp14:anchorId="40FA4E6B" wp14:editId="09A5046D">
+          <wp:inline distT="0" distB="0" distL="0" distR="0" wp14:anchorId="6E483D74" wp14:editId="646A6AD2">
             <wp:extent cx="2200275" cy="2371725"/>
             <wp:effectExtent l="0" t="0" r="9525" b="9525"/>
             <wp:docPr id="15" name="Imagen 15"/>
@@ -1680,7 +1613,7 @@
           <w:noProof/>
         </w:rPr>
         <w:drawing>
-          <wp:inline distT="0" distB="0" distL="0" distR="0" wp14:anchorId="27ACB5FA" wp14:editId="3BBA1724">
+          <wp:inline distT="0" distB="0" distL="0" distR="0" wp14:anchorId="6190F8D7" wp14:editId="11A7484B">
             <wp:extent cx="5400040" cy="1885950"/>
             <wp:effectExtent l="0" t="0" r="0" b="0"/>
             <wp:docPr id="16" name="Imagen 16"/>
@@ -1756,26 +1689,6 @@
         <w:t>.</w:t>
       </w:r>
     </w:p>
-    <w:p>
-      <w:pPr>
-        <w:jc w:val="both"/>
-      </w:pPr>
-    </w:p>
-    <w:p>
-      <w:pPr>
-        <w:jc w:val="both"/>
-      </w:pPr>
-    </w:p>
-    <w:p>
-      <w:pPr>
-        <w:jc w:val="both"/>
-      </w:pPr>
-    </w:p>
-    <w:p>
-      <w:pPr>
-        <w:jc w:val="both"/>
-      </w:pPr>
-    </w:p>
     <w:sectPr>
       <w:headerReference w:type="default" r:id="rId19"/>
       <w:footerReference w:type="default" r:id="rId20"/>
@@ -1791,7 +1704,7 @@
 </file>
 
 <file path=word/endnotes.xml><?xml version="1.0" encoding="utf-8"?>
-<w:endnotes xmlns:wpc="http://schemas.microsoft.com/office/word/2010/wordprocessingCanvas" xmlns:cx="http://schemas.microsoft.com/office/drawing/2014/chartex" xmlns:cx1="http://schemas.microsoft.com/office/drawing/2015/9/8/chartex" xmlns:cx2="http://schemas.microsoft.com/office/drawing/2015/10/21/chartex" xmlns:cx3="http://schemas.microsoft.com/office/drawing/2016/5/9/chartex" xmlns:cx4="http://schemas.microsoft.com/office/drawing/2016/5/10/chartex" xmlns:cx5="http://schemas.microsoft.com/office/drawing/2016/5/11/chartex" xmlns:cx6="http://schemas.microsoft.com/office/drawing/2016/5/12/chartex" xmlns:cx7="http://schemas.microsoft.com/office/drawing/2016/5/13/chartex" xmlns:cx8="http://schemas.microsoft.com/office/drawing/2016/5/14/chartex" xmlns:mc="http://schemas.openxmlformats.org/markup-compatibility/2006" xmlns:aink="http://schemas.microsoft.com/office/drawing/2016/ink" xmlns:am3d="http://schemas.microsoft.com/office/drawing/2017/model3d" xmlns:o="urn:schemas-microsoft-com:office:office" xmlns:r="http://schemas.openxmlformats.org/officeDocument/2006/relationships" xmlns:m="http://schemas.openxmlformats.org/officeDocument/2006/math" xmlns:v="urn:schemas-microsoft-com:vml" xmlns:wp14="http://schemas.microsoft.com/office/word/2010/wordprocessingDrawing" xmlns:wp="http://schemas.openxmlformats.org/drawingml/2006/wordprocessingDrawing" xmlns:w10="urn:schemas-microsoft-com:office:word" xmlns:w="http://schemas.openxmlformats.org/wordprocessingml/2006/main" xmlns:w14="http://schemas.microsoft.com/office/word/2010/wordml" xmlns:w15="http://schemas.microsoft.com/office/word/2012/wordml" xmlns:w16cid="http://schemas.microsoft.com/office/word/2016/wordml/cid" xmlns:w16se="http://schemas.microsoft.com/office/word/2015/wordml/symex" xmlns:wpg="http://schemas.microsoft.com/office/word/2010/wordprocessingGroup" xmlns:wpi="http://schemas.microsoft.com/office/word/2010/wordprocessingInk" xmlns:wne="http://schemas.microsoft.com/office/word/2006/wordml" xmlns:wps="http://schemas.microsoft.com/office/word/2010/wordprocessingShape" mc:Ignorable="w14 w15 w16se w16cid wp14">
+<w:endnotes xmlns:wpc="http://schemas.microsoft.com/office/word/2010/wordprocessingCanvas" xmlns:cx="http://schemas.microsoft.com/office/drawing/2014/chartex" xmlns:cx1="http://schemas.microsoft.com/office/drawing/2015/9/8/chartex" xmlns:cx2="http://schemas.microsoft.com/office/drawing/2015/10/21/chartex" xmlns:cx3="http://schemas.microsoft.com/office/drawing/2016/5/9/chartex" xmlns:cx4="http://schemas.microsoft.com/office/drawing/2016/5/10/chartex" xmlns:cx5="http://schemas.microsoft.com/office/drawing/2016/5/11/chartex" xmlns:cx6="http://schemas.microsoft.com/office/drawing/2016/5/12/chartex" xmlns:cx7="http://schemas.microsoft.com/office/drawing/2016/5/13/chartex" xmlns:cx8="http://schemas.microsoft.com/office/drawing/2016/5/14/chartex" xmlns:mc="http://schemas.openxmlformats.org/markup-compatibility/2006" xmlns:aink="http://schemas.microsoft.com/office/drawing/2016/ink" xmlns:am3d="http://schemas.microsoft.com/office/drawing/2017/model3d" xmlns:o="urn:schemas-microsoft-com:office:office" xmlns:r="http://schemas.openxmlformats.org/officeDocument/2006/relationships" xmlns:m="http://schemas.openxmlformats.org/officeDocument/2006/math" xmlns:v="urn:schemas-microsoft-com:vml" xmlns:wp14="http://schemas.microsoft.com/office/word/2010/wordprocessingDrawing" xmlns:wp="http://schemas.openxmlformats.org/drawingml/2006/wordprocessingDrawing" xmlns:w10="urn:schemas-microsoft-com:office:word" xmlns:w="http://schemas.openxmlformats.org/wordprocessingml/2006/main" xmlns:w14="http://schemas.microsoft.com/office/word/2010/wordml" xmlns:w15="http://schemas.microsoft.com/office/word/2012/wordml" xmlns:w16cex="http://schemas.microsoft.com/office/word/2018/wordml/cex" xmlns:w16cid="http://schemas.microsoft.com/office/word/2016/wordml/cid" xmlns:w16="http://schemas.microsoft.com/office/word/2018/wordml" xmlns:w16se="http://schemas.microsoft.com/office/word/2015/wordml/symex" xmlns:wpg="http://schemas.microsoft.com/office/word/2010/wordprocessingGroup" xmlns:wpi="http://schemas.microsoft.com/office/word/2010/wordprocessingInk" xmlns:wne="http://schemas.microsoft.com/office/word/2006/wordml" xmlns:wps="http://schemas.microsoft.com/office/word/2010/wordprocessingShape" mc:Ignorable="w14 w15 w16se w16cid w16 w16cex wp14">
   <w:endnote w:type="separator" w:id="-1">
     <w:p>
       <w:pPr>
@@ -1816,7 +1729,7 @@
 </file>
 
 <file path=word/footer1.xml><?xml version="1.0" encoding="utf-8"?>
-<w:ftr xmlns:wpc="http://schemas.microsoft.com/office/word/2010/wordprocessingCanvas" xmlns:cx="http://schemas.microsoft.com/office/drawing/2014/chartex" xmlns:cx1="http://schemas.microsoft.com/office/drawing/2015/9/8/chartex" xmlns:cx2="http://schemas.microsoft.com/office/drawing/2015/10/21/chartex" xmlns:cx3="http://schemas.microsoft.com/office/drawing/2016/5/9/chartex" xmlns:cx4="http://schemas.microsoft.com/office/drawing/2016/5/10/chartex" xmlns:cx5="http://schemas.microsoft.com/office/drawing/2016/5/11/chartex" xmlns:cx6="http://schemas.microsoft.com/office/drawing/2016/5/12/chartex" xmlns:cx7="http://schemas.microsoft.com/office/drawing/2016/5/13/chartex" xmlns:cx8="http://schemas.microsoft.com/office/drawing/2016/5/14/chartex" xmlns:mc="http://schemas.openxmlformats.org/markup-compatibility/2006" xmlns:aink="http://schemas.microsoft.com/office/drawing/2016/ink" xmlns:am3d="http://schemas.microsoft.com/office/drawing/2017/model3d" xmlns:o="urn:schemas-microsoft-com:office:office" xmlns:r="http://schemas.openxmlformats.org/officeDocument/2006/relationships" xmlns:m="http://schemas.openxmlformats.org/officeDocument/2006/math" xmlns:v="urn:schemas-microsoft-com:vml" xmlns:wp14="http://schemas.microsoft.com/office/word/2010/wordprocessingDrawing" xmlns:wp="http://schemas.openxmlformats.org/drawingml/2006/wordprocessingDrawing" xmlns:w10="urn:schemas-microsoft-com:office:word" xmlns:w="http://schemas.openxmlformats.org/wordprocessingml/2006/main" xmlns:w14="http://schemas.microsoft.com/office/word/2010/wordml" xmlns:w15="http://schemas.microsoft.com/office/word/2012/wordml" xmlns:w16cid="http://schemas.microsoft.com/office/word/2016/wordml/cid" xmlns:w16se="http://schemas.microsoft.com/office/word/2015/wordml/symex" xmlns:wpg="http://schemas.microsoft.com/office/word/2010/wordprocessingGroup" xmlns:wpi="http://schemas.microsoft.com/office/word/2010/wordprocessingInk" xmlns:wne="http://schemas.microsoft.com/office/word/2006/wordml" xmlns:wps="http://schemas.microsoft.com/office/word/2010/wordprocessingShape" mc:Ignorable="w14 w15 w16se w16cid wp14">
+<w:ftr xmlns:wpc="http://schemas.microsoft.com/office/word/2010/wordprocessingCanvas" xmlns:cx="http://schemas.microsoft.com/office/drawing/2014/chartex" xmlns:cx1="http://schemas.microsoft.com/office/drawing/2015/9/8/chartex" xmlns:cx2="http://schemas.microsoft.com/office/drawing/2015/10/21/chartex" xmlns:cx3="http://schemas.microsoft.com/office/drawing/2016/5/9/chartex" xmlns:cx4="http://schemas.microsoft.com/office/drawing/2016/5/10/chartex" xmlns:cx5="http://schemas.microsoft.com/office/drawing/2016/5/11/chartex" xmlns:cx6="http://schemas.microsoft.com/office/drawing/2016/5/12/chartex" xmlns:cx7="http://schemas.microsoft.com/office/drawing/2016/5/13/chartex" xmlns:cx8="http://schemas.microsoft.com/office/drawing/2016/5/14/chartex" xmlns:mc="http://schemas.openxmlformats.org/markup-compatibility/2006" xmlns:aink="http://schemas.microsoft.com/office/drawing/2016/ink" xmlns:am3d="http://schemas.microsoft.com/office/drawing/2017/model3d" xmlns:o="urn:schemas-microsoft-com:office:office" xmlns:r="http://schemas.openxmlformats.org/officeDocument/2006/relationships" xmlns:m="http://schemas.openxmlformats.org/officeDocument/2006/math" xmlns:v="urn:schemas-microsoft-com:vml" xmlns:wp14="http://schemas.microsoft.com/office/word/2010/wordprocessingDrawing" xmlns:wp="http://schemas.openxmlformats.org/drawingml/2006/wordprocessingDrawing" xmlns:w10="urn:schemas-microsoft-com:office:word" xmlns:w="http://schemas.openxmlformats.org/wordprocessingml/2006/main" xmlns:w14="http://schemas.microsoft.com/office/word/2010/wordml" xmlns:w15="http://schemas.microsoft.com/office/word/2012/wordml" xmlns:w16cex="http://schemas.microsoft.com/office/word/2018/wordml/cex" xmlns:w16cid="http://schemas.microsoft.com/office/word/2016/wordml/cid" xmlns:w16="http://schemas.microsoft.com/office/word/2018/wordml" xmlns:w16se="http://schemas.microsoft.com/office/word/2015/wordml/symex" xmlns:wpg="http://schemas.microsoft.com/office/word/2010/wordprocessingGroup" xmlns:wpi="http://schemas.microsoft.com/office/word/2010/wordprocessingInk" xmlns:wne="http://schemas.microsoft.com/office/word/2006/wordml" xmlns:wps="http://schemas.microsoft.com/office/word/2010/wordprocessingShape" mc:Ignorable="w14 w15 w16se w16cid w16 w16cex wp14">
   <w:p>
     <w:pPr>
       <w:pStyle w:val="Piedepgina"/>
@@ -1829,7 +1742,7 @@
       <mc:AlternateContent>
         <mc:Choice Requires="wps">
           <w:drawing>
-            <wp:anchor distT="0" distB="0" distL="114300" distR="114300" simplePos="0" relativeHeight="251659264" behindDoc="0" locked="0" layoutInCell="1" allowOverlap="1">
+            <wp:anchor distT="0" distB="0" distL="114300" distR="114300" simplePos="0" relativeHeight="251659264" behindDoc="0" locked="0" layoutInCell="1" allowOverlap="1" wp14:anchorId="2182E2C2" wp14:editId="3541F469">
               <wp:simplePos x="0" y="0"/>
               <wp:positionH relativeFrom="page">
                 <wp:align>center</wp:align>
@@ -1964,7 +1877,7 @@
 </file>
 
 <file path=word/footnotes.xml><?xml version="1.0" encoding="utf-8"?>
-<w:footnotes xmlns:wpc="http://schemas.microsoft.com/office/word/2010/wordprocessingCanvas" xmlns:cx="http://schemas.microsoft.com/office/drawing/2014/chartex" xmlns:cx1="http://schemas.microsoft.com/office/drawing/2015/9/8/chartex" xmlns:cx2="http://schemas.microsoft.com/office/drawing/2015/10/21/chartex" xmlns:cx3="http://schemas.microsoft.com/office/drawing/2016/5/9/chartex" xmlns:cx4="http://schemas.microsoft.com/office/drawing/2016/5/10/chartex" xmlns:cx5="http://schemas.microsoft.com/office/drawing/2016/5/11/chartex" xmlns:cx6="http://schemas.microsoft.com/office/drawing/2016/5/12/chartex" xmlns:cx7="http://schemas.microsoft.com/office/drawing/2016/5/13/chartex" xmlns:cx8="http://schemas.microsoft.com/office/drawing/2016/5/14/chartex" xmlns:mc="http://schemas.openxmlformats.org/markup-compatibility/2006" xmlns:aink="http://schemas.microsoft.com/office/drawing/2016/ink" xmlns:am3d="http://schemas.microsoft.com/office/drawing/2017/model3d" xmlns:o="urn:schemas-microsoft-com:office:office" xmlns:r="http://schemas.openxmlformats.org/officeDocument/2006/relationships" xmlns:m="http://schemas.openxmlformats.org/officeDocument/2006/math" xmlns:v="urn:schemas-microsoft-com:vml" xmlns:wp14="http://schemas.microsoft.com/office/word/2010/wordprocessingDrawing" xmlns:wp="http://schemas.openxmlformats.org/drawingml/2006/wordprocessingDrawing" xmlns:w10="urn:schemas-microsoft-com:office:word" xmlns:w="http://schemas.openxmlformats.org/wordprocessingml/2006/main" xmlns:w14="http://schemas.microsoft.com/office/word/2010/wordml" xmlns:w15="http://schemas.microsoft.com/office/word/2012/wordml" xmlns:w16cid="http://schemas.microsoft.com/office/word/2016/wordml/cid" xmlns:w16se="http://schemas.microsoft.com/office/word/2015/wordml/symex" xmlns:wpg="http://schemas.microsoft.com/office/word/2010/wordprocessingGroup" xmlns:wpi="http://schemas.microsoft.com/office/word/2010/wordprocessingInk" xmlns:wne="http://schemas.microsoft.com/office/word/2006/wordml" xmlns:wps="http://schemas.microsoft.com/office/word/2010/wordprocessingShape" mc:Ignorable="w14 w15 w16se w16cid wp14">
+<w:footnotes xmlns:wpc="http://schemas.microsoft.com/office/word/2010/wordprocessingCanvas" xmlns:cx="http://schemas.microsoft.com/office/drawing/2014/chartex" xmlns:cx1="http://schemas.microsoft.com/office/drawing/2015/9/8/chartex" xmlns:cx2="http://schemas.microsoft.com/office/drawing/2015/10/21/chartex" xmlns:cx3="http://schemas.microsoft.com/office/drawing/2016/5/9/chartex" xmlns:cx4="http://schemas.microsoft.com/office/drawing/2016/5/10/chartex" xmlns:cx5="http://schemas.microsoft.com/office/drawing/2016/5/11/chartex" xmlns:cx6="http://schemas.microsoft.com/office/drawing/2016/5/12/chartex" xmlns:cx7="http://schemas.microsoft.com/office/drawing/2016/5/13/chartex" xmlns:cx8="http://schemas.microsoft.com/office/drawing/2016/5/14/chartex" xmlns:mc="http://schemas.openxmlformats.org/markup-compatibility/2006" xmlns:aink="http://schemas.microsoft.com/office/drawing/2016/ink" xmlns:am3d="http://schemas.microsoft.com/office/drawing/2017/model3d" xmlns:o="urn:schemas-microsoft-com:office:office" xmlns:r="http://schemas.openxmlformats.org/officeDocument/2006/relationships" xmlns:m="http://schemas.openxmlformats.org/officeDocument/2006/math" xmlns:v="urn:schemas-microsoft-com:vml" xmlns:wp14="http://schemas.microsoft.com/office/word/2010/wordprocessingDrawing" xmlns:wp="http://schemas.openxmlformats.org/drawingml/2006/wordprocessingDrawing" xmlns:w10="urn:schemas-microsoft-com:office:word" xmlns:w="http://schemas.openxmlformats.org/wordprocessingml/2006/main" xmlns:w14="http://schemas.microsoft.com/office/word/2010/wordml" xmlns:w15="http://schemas.microsoft.com/office/word/2012/wordml" xmlns:w16cex="http://schemas.microsoft.com/office/word/2018/wordml/cex" xmlns:w16cid="http://schemas.microsoft.com/office/word/2016/wordml/cid" xmlns:w16="http://schemas.microsoft.com/office/word/2018/wordml" xmlns:w16se="http://schemas.microsoft.com/office/word/2015/wordml/symex" xmlns:wpg="http://schemas.microsoft.com/office/word/2010/wordprocessingGroup" xmlns:wpi="http://schemas.microsoft.com/office/word/2010/wordprocessingInk" xmlns:wne="http://schemas.microsoft.com/office/word/2006/wordml" xmlns:wps="http://schemas.microsoft.com/office/word/2010/wordprocessingShape" mc:Ignorable="w14 w15 w16se w16cid w16 w16cex wp14">
   <w:footnote w:type="separator" w:id="-1">
     <w:p>
       <w:pPr>
@@ -1989,7 +1902,7 @@
 </file>
 
 <file path=word/header1.xml><?xml version="1.0" encoding="utf-8"?>
-<w:hdr xmlns:wpc="http://schemas.microsoft.com/office/word/2010/wordprocessingCanvas" xmlns:cx="http://schemas.microsoft.com/office/drawing/2014/chartex" xmlns:cx1="http://schemas.microsoft.com/office/drawing/2015/9/8/chartex" xmlns:cx2="http://schemas.microsoft.com/office/drawing/2015/10/21/chartex" xmlns:cx3="http://schemas.microsoft.com/office/drawing/2016/5/9/chartex" xmlns:cx4="http://schemas.microsoft.com/office/drawing/2016/5/10/chartex" xmlns:cx5="http://schemas.microsoft.com/office/drawing/2016/5/11/chartex" xmlns:cx6="http://schemas.microsoft.com/office/drawing/2016/5/12/chartex" xmlns:cx7="http://schemas.microsoft.com/office/drawing/2016/5/13/chartex" xmlns:cx8="http://schemas.microsoft.com/office/drawing/2016/5/14/chartex" xmlns:mc="http://schemas.openxmlformats.org/markup-compatibility/2006" xmlns:aink="http://schemas.microsoft.com/office/drawing/2016/ink" xmlns:am3d="http://schemas.microsoft.com/office/drawing/2017/model3d" xmlns:o="urn:schemas-microsoft-com:office:office" xmlns:r="http://schemas.openxmlformats.org/officeDocument/2006/relationships" xmlns:m="http://schemas.openxmlformats.org/officeDocument/2006/math" xmlns:v="urn:schemas-microsoft-com:vml" xmlns:wp14="http://schemas.microsoft.com/office/word/2010/wordprocessingDrawing" xmlns:wp="http://schemas.openxmlformats.org/drawingml/2006/wordprocessingDrawing" xmlns:w10="urn:schemas-microsoft-com:office:word" xmlns:w="http://schemas.openxmlformats.org/wordprocessingml/2006/main" xmlns:w14="http://schemas.microsoft.com/office/word/2010/wordml" xmlns:w15="http://schemas.microsoft.com/office/word/2012/wordml" xmlns:w16cid="http://schemas.microsoft.com/office/word/2016/wordml/cid" xmlns:w16se="http://schemas.microsoft.com/office/word/2015/wordml/symex" xmlns:wpg="http://schemas.microsoft.com/office/word/2010/wordprocessingGroup" xmlns:wpi="http://schemas.microsoft.com/office/word/2010/wordprocessingInk" xmlns:wne="http://schemas.microsoft.com/office/word/2006/wordml" xmlns:wps="http://schemas.microsoft.com/office/word/2010/wordprocessingShape" mc:Ignorable="w14 w15 w16se w16cid wp14">
+<w:hdr xmlns:wpc="http://schemas.microsoft.com/office/word/2010/wordprocessingCanvas" xmlns:cx="http://schemas.microsoft.com/office/drawing/2014/chartex" xmlns:cx1="http://schemas.microsoft.com/office/drawing/2015/9/8/chartex" xmlns:cx2="http://schemas.microsoft.com/office/drawing/2015/10/21/chartex" xmlns:cx3="http://schemas.microsoft.com/office/drawing/2016/5/9/chartex" xmlns:cx4="http://schemas.microsoft.com/office/drawing/2016/5/10/chartex" xmlns:cx5="http://schemas.microsoft.com/office/drawing/2016/5/11/chartex" xmlns:cx6="http://schemas.microsoft.com/office/drawing/2016/5/12/chartex" xmlns:cx7="http://schemas.microsoft.com/office/drawing/2016/5/13/chartex" xmlns:cx8="http://schemas.microsoft.com/office/drawing/2016/5/14/chartex" xmlns:mc="http://schemas.openxmlformats.org/markup-compatibility/2006" xmlns:aink="http://schemas.microsoft.com/office/drawing/2016/ink" xmlns:am3d="http://schemas.microsoft.com/office/drawing/2017/model3d" xmlns:o="urn:schemas-microsoft-com:office:office" xmlns:r="http://schemas.openxmlformats.org/officeDocument/2006/relationships" xmlns:m="http://schemas.openxmlformats.org/officeDocument/2006/math" xmlns:v="urn:schemas-microsoft-com:vml" xmlns:wp14="http://schemas.microsoft.com/office/word/2010/wordprocessingDrawing" xmlns:wp="http://schemas.openxmlformats.org/drawingml/2006/wordprocessingDrawing" xmlns:w10="urn:schemas-microsoft-com:office:word" xmlns:w="http://schemas.openxmlformats.org/wordprocessingml/2006/main" xmlns:w14="http://schemas.microsoft.com/office/word/2010/wordml" xmlns:w15="http://schemas.microsoft.com/office/word/2012/wordml" xmlns:w16cex="http://schemas.microsoft.com/office/word/2018/wordml/cex" xmlns:w16cid="http://schemas.microsoft.com/office/word/2016/wordml/cid" xmlns:w16="http://schemas.microsoft.com/office/word/2018/wordml" xmlns:w16se="http://schemas.microsoft.com/office/word/2015/wordml/symex" xmlns:wpg="http://schemas.microsoft.com/office/word/2010/wordprocessingGroup" xmlns:wpi="http://schemas.microsoft.com/office/word/2010/wordprocessingInk" xmlns:wne="http://schemas.microsoft.com/office/word/2006/wordml" xmlns:wps="http://schemas.microsoft.com/office/word/2010/wordprocessingShape" mc:Ignorable="w14 w15 w16se w16cid w16 w16cex wp14">
   <w:p>
     <w:pPr>
       <w:pStyle w:val="Encabezado"/>
@@ -1999,7 +1912,7 @@
         <w:noProof/>
       </w:rPr>
       <w:drawing>
-        <wp:anchor distT="0" distB="0" distL="114300" distR="114300" simplePos="0" relativeHeight="251660288" behindDoc="0" locked="0" layoutInCell="1" allowOverlap="1">
+        <wp:anchor distT="0" distB="0" distL="114300" distR="114300" simplePos="0" relativeHeight="251660288" behindDoc="0" locked="0" layoutInCell="1" allowOverlap="1" wp14:anchorId="62DC8505" wp14:editId="40E80E8C">
           <wp:simplePos x="0" y="0"/>
           <wp:positionH relativeFrom="column">
             <wp:posOffset>5720080</wp:posOffset>
@@ -2059,7 +1972,7 @@
 </file>
 
 <file path=word/numbering.xml><?xml version="1.0" encoding="utf-8"?>
-<w:numbering xmlns:wpc="http://schemas.microsoft.com/office/word/2010/wordprocessingCanvas" xmlns:cx="http://schemas.microsoft.com/office/drawing/2014/chartex" xmlns:cx1="http://schemas.microsoft.com/office/drawing/2015/9/8/chartex" xmlns:cx2="http://schemas.microsoft.com/office/drawing/2015/10/21/chartex" xmlns:cx3="http://schemas.microsoft.com/office/drawing/2016/5/9/chartex" xmlns:cx4="http://schemas.microsoft.com/office/drawing/2016/5/10/chartex" xmlns:cx5="http://schemas.microsoft.com/office/drawing/2016/5/11/chartex" xmlns:cx6="http://schemas.microsoft.com/office/drawing/2016/5/12/chartex" xmlns:cx7="http://schemas.microsoft.com/office/drawing/2016/5/13/chartex" xmlns:cx8="http://schemas.microsoft.com/office/drawing/2016/5/14/chartex" xmlns:mc="http://schemas.openxmlformats.org/markup-compatibility/2006" xmlns:aink="http://schemas.microsoft.com/office/drawing/2016/ink" xmlns:am3d="http://schemas.microsoft.com/office/drawing/2017/model3d" xmlns:o="urn:schemas-microsoft-com:office:office" xmlns:r="http://schemas.openxmlformats.org/officeDocument/2006/relationships" xmlns:m="http://schemas.openxmlformats.org/officeDocument/2006/math" xmlns:v="urn:schemas-microsoft-com:vml" xmlns:wp14="http://schemas.microsoft.com/office/word/2010/wordprocessingDrawing" xmlns:wp="http://schemas.openxmlformats.org/drawingml/2006/wordprocessingDrawing" xmlns:w10="urn:schemas-microsoft-com:office:word" xmlns:w="http://schemas.openxmlformats.org/wordprocessingml/2006/main" xmlns:w14="http://schemas.microsoft.com/office/word/2010/wordml" xmlns:w15="http://schemas.microsoft.com/office/word/2012/wordml" xmlns:w16cid="http://schemas.microsoft.com/office/word/2016/wordml/cid" xmlns:w16se="http://schemas.microsoft.com/office/word/2015/wordml/symex" xmlns:wpg="http://schemas.microsoft.com/office/word/2010/wordprocessingGroup" xmlns:wpi="http://schemas.microsoft.com/office/word/2010/wordprocessingInk" xmlns:wne="http://schemas.microsoft.com/office/word/2006/wordml" xmlns:wps="http://schemas.microsoft.com/office/word/2010/wordprocessingShape" mc:Ignorable="w14 w15 w16se w16cid wp14">
+<w:numbering xmlns:wpc="http://schemas.microsoft.com/office/word/2010/wordprocessingCanvas" xmlns:cx="http://schemas.microsoft.com/office/drawing/2014/chartex" xmlns:cx1="http://schemas.microsoft.com/office/drawing/2015/9/8/chartex" xmlns:cx2="http://schemas.microsoft.com/office/drawing/2015/10/21/chartex" xmlns:cx3="http://schemas.microsoft.com/office/drawing/2016/5/9/chartex" xmlns:cx4="http://schemas.microsoft.com/office/drawing/2016/5/10/chartex" xmlns:cx5="http://schemas.microsoft.com/office/drawing/2016/5/11/chartex" xmlns:cx6="http://schemas.microsoft.com/office/drawing/2016/5/12/chartex" xmlns:cx7="http://schemas.microsoft.com/office/drawing/2016/5/13/chartex" xmlns:cx8="http://schemas.microsoft.com/office/drawing/2016/5/14/chartex" xmlns:mc="http://schemas.openxmlformats.org/markup-compatibility/2006" xmlns:aink="http://schemas.microsoft.com/office/drawing/2016/ink" xmlns:am3d="http://schemas.microsoft.com/office/drawing/2017/model3d" xmlns:o="urn:schemas-microsoft-com:office:office" xmlns:r="http://schemas.openxmlformats.org/officeDocument/2006/relationships" xmlns:m="http://schemas.openxmlformats.org/officeDocument/2006/math" xmlns:v="urn:schemas-microsoft-com:vml" xmlns:wp14="http://schemas.microsoft.com/office/word/2010/wordprocessingDrawing" xmlns:wp="http://schemas.openxmlformats.org/drawingml/2006/wordprocessingDrawing" xmlns:w10="urn:schemas-microsoft-com:office:word" xmlns:w="http://schemas.openxmlformats.org/wordprocessingml/2006/main" xmlns:w14="http://schemas.microsoft.com/office/word/2010/wordml" xmlns:w15="http://schemas.microsoft.com/office/word/2012/wordml" xmlns:w16cex="http://schemas.microsoft.com/office/word/2018/wordml/cex" xmlns:w16cid="http://schemas.microsoft.com/office/word/2016/wordml/cid" xmlns:w16="http://schemas.microsoft.com/office/word/2018/wordml" xmlns:w16se="http://schemas.microsoft.com/office/word/2015/wordml/symex" xmlns:wpg="http://schemas.microsoft.com/office/word/2010/wordprocessingGroup" xmlns:wpi="http://schemas.microsoft.com/office/word/2010/wordprocessingInk" xmlns:wne="http://schemas.microsoft.com/office/word/2006/wordml" xmlns:wps="http://schemas.microsoft.com/office/word/2010/wordprocessingShape" mc:Ignorable="w14 w15 w16se w16cid w16 w16cex wp14">
   <w:abstractNum w:abstractNumId="0" w15:restartNumberingAfterBreak="0">
     <w:nsid w:val="31DA31DC"/>
     <w:multiLevelType w:val="hybridMultilevel"/>
@@ -2179,7 +2092,7 @@
 </file>
 
 <file path=word/styles.xml><?xml version="1.0" encoding="utf-8"?>
-<w:styles xmlns:mc="http://schemas.openxmlformats.org/markup-compatibility/2006" xmlns:r="http://schemas.openxmlformats.org/officeDocument/2006/relationships" xmlns:w="http://schemas.openxmlformats.org/wordprocessingml/2006/main" xmlns:w14="http://schemas.microsoft.com/office/word/2010/wordml" xmlns:w15="http://schemas.microsoft.com/office/word/2012/wordml" xmlns:w16cid="http://schemas.microsoft.com/office/word/2016/wordml/cid" xmlns:w16se="http://schemas.microsoft.com/office/word/2015/wordml/symex" mc:Ignorable="w14 w15 w16se w16cid">
+<w:styles xmlns:mc="http://schemas.openxmlformats.org/markup-compatibility/2006" xmlns:r="http://schemas.openxmlformats.org/officeDocument/2006/relationships" xmlns:w="http://schemas.openxmlformats.org/wordprocessingml/2006/main" xmlns:w14="http://schemas.microsoft.com/office/word/2010/wordml" xmlns:w15="http://schemas.microsoft.com/office/word/2012/wordml" xmlns:w16cex="http://schemas.microsoft.com/office/word/2018/wordml/cex" xmlns:w16cid="http://schemas.microsoft.com/office/word/2016/wordml/cid" xmlns:w16="http://schemas.microsoft.com/office/word/2018/wordml" xmlns:w16se="http://schemas.microsoft.com/office/word/2015/wordml/symex" mc:Ignorable="w14 w15 w16se w16cid w16 w16cex">
   <w:docDefaults>
     <w:rPrDefault>
       <w:rPr>
@@ -2688,7 +2601,7 @@
 </file>
 
 <file path=word/glossary/document.xml><?xml version="1.0" encoding="utf-8"?>
-<w:glossaryDocument xmlns:wpc="http://schemas.microsoft.com/office/word/2010/wordprocessingCanvas" xmlns:cx="http://schemas.microsoft.com/office/drawing/2014/chartex" xmlns:cx1="http://schemas.microsoft.com/office/drawing/2015/9/8/chartex" xmlns:cx2="http://schemas.microsoft.com/office/drawing/2015/10/21/chartex" xmlns:cx3="http://schemas.microsoft.com/office/drawing/2016/5/9/chartex" xmlns:cx4="http://schemas.microsoft.com/office/drawing/2016/5/10/chartex" xmlns:cx5="http://schemas.microsoft.com/office/drawing/2016/5/11/chartex" xmlns:cx6="http://schemas.microsoft.com/office/drawing/2016/5/12/chartex" xmlns:cx7="http://schemas.microsoft.com/office/drawing/2016/5/13/chartex" xmlns:cx8="http://schemas.microsoft.com/office/drawing/2016/5/14/chartex" xmlns:mc="http://schemas.openxmlformats.org/markup-compatibility/2006" xmlns:aink="http://schemas.microsoft.com/office/drawing/2016/ink" xmlns:am3d="http://schemas.microsoft.com/office/drawing/2017/model3d" xmlns:o="urn:schemas-microsoft-com:office:office" xmlns:r="http://schemas.openxmlformats.org/officeDocument/2006/relationships" xmlns:m="http://schemas.openxmlformats.org/officeDocument/2006/math" xmlns:v="urn:schemas-microsoft-com:vml" xmlns:wp14="http://schemas.microsoft.com/office/word/2010/wordprocessingDrawing" xmlns:wp="http://schemas.openxmlformats.org/drawingml/2006/wordprocessingDrawing" xmlns:w10="urn:schemas-microsoft-com:office:word" xmlns:w="http://schemas.openxmlformats.org/wordprocessingml/2006/main" xmlns:w14="http://schemas.microsoft.com/office/word/2010/wordml" xmlns:w15="http://schemas.microsoft.com/office/word/2012/wordml" xmlns:w16cid="http://schemas.microsoft.com/office/word/2016/wordml/cid" xmlns:w16se="http://schemas.microsoft.com/office/word/2015/wordml/symex" xmlns:wpg="http://schemas.microsoft.com/office/word/2010/wordprocessingGroup" xmlns:wpi="http://schemas.microsoft.com/office/word/2010/wordprocessingInk" xmlns:wne="http://schemas.microsoft.com/office/word/2006/wordml" xmlns:wps="http://schemas.microsoft.com/office/word/2010/wordprocessingShape" mc:Ignorable="w14 w15 w16se w16cid wp14">
+<w:glossaryDocument xmlns:wpc="http://schemas.microsoft.com/office/word/2010/wordprocessingCanvas" xmlns:cx="http://schemas.microsoft.com/office/drawing/2014/chartex" xmlns:cx1="http://schemas.microsoft.com/office/drawing/2015/9/8/chartex" xmlns:cx2="http://schemas.microsoft.com/office/drawing/2015/10/21/chartex" xmlns:cx3="http://schemas.microsoft.com/office/drawing/2016/5/9/chartex" xmlns:cx4="http://schemas.microsoft.com/office/drawing/2016/5/10/chartex" xmlns:cx5="http://schemas.microsoft.com/office/drawing/2016/5/11/chartex" xmlns:cx6="http://schemas.microsoft.com/office/drawing/2016/5/12/chartex" xmlns:cx7="http://schemas.microsoft.com/office/drawing/2016/5/13/chartex" xmlns:cx8="http://schemas.microsoft.com/office/drawing/2016/5/14/chartex" xmlns:mc="http://schemas.openxmlformats.org/markup-compatibility/2006" xmlns:aink="http://schemas.microsoft.com/office/drawing/2016/ink" xmlns:am3d="http://schemas.microsoft.com/office/drawing/2017/model3d" xmlns:o="urn:schemas-microsoft-com:office:office" xmlns:r="http://schemas.openxmlformats.org/officeDocument/2006/relationships" xmlns:m="http://schemas.openxmlformats.org/officeDocument/2006/math" xmlns:v="urn:schemas-microsoft-com:vml" xmlns:wp14="http://schemas.microsoft.com/office/word/2010/wordprocessingDrawing" xmlns:wp="http://schemas.openxmlformats.org/drawingml/2006/wordprocessingDrawing" xmlns:w10="urn:schemas-microsoft-com:office:word" xmlns:w="http://schemas.openxmlformats.org/wordprocessingml/2006/main" xmlns:w14="http://schemas.microsoft.com/office/word/2010/wordml" xmlns:w15="http://schemas.microsoft.com/office/word/2012/wordml" xmlns:w16cex="http://schemas.microsoft.com/office/word/2018/wordml/cex" xmlns:w16cid="http://schemas.microsoft.com/office/word/2016/wordml/cid" xmlns:w16="http://schemas.microsoft.com/office/word/2018/wordml" xmlns:w16se="http://schemas.microsoft.com/office/word/2015/wordml/symex" xmlns:wpg="http://schemas.microsoft.com/office/word/2010/wordprocessingGroup" xmlns:wpi="http://schemas.microsoft.com/office/word/2010/wordprocessingInk" xmlns:wne="http://schemas.microsoft.com/office/word/2006/wordml" xmlns:wps="http://schemas.microsoft.com/office/word/2010/wordprocessingShape" mc:Ignorable="w14 w15 w16se w16cid w16 w16cex wp14">
   <w:docParts>
     <w:docPart>
       <w:docPartPr>
@@ -2728,13 +2641,13 @@
 </file>
 
 <file path=word/glossary/fontTable.xml><?xml version="1.0" encoding="utf-8"?>
-<w:fonts xmlns:mc="http://schemas.openxmlformats.org/markup-compatibility/2006" xmlns:r="http://schemas.openxmlformats.org/officeDocument/2006/relationships" xmlns:w="http://schemas.openxmlformats.org/wordprocessingml/2006/main" xmlns:w14="http://schemas.microsoft.com/office/word/2010/wordml" xmlns:w15="http://schemas.microsoft.com/office/word/2012/wordml" xmlns:w16cid="http://schemas.microsoft.com/office/word/2016/wordml/cid" xmlns:w16se="http://schemas.microsoft.com/office/word/2015/wordml/symex" mc:Ignorable="w14 w15 w16se w16cid">
+<w:fonts xmlns:mc="http://schemas.openxmlformats.org/markup-compatibility/2006" xmlns:r="http://schemas.openxmlformats.org/officeDocument/2006/relationships" xmlns:w="http://schemas.openxmlformats.org/wordprocessingml/2006/main" xmlns:w14="http://schemas.microsoft.com/office/word/2010/wordml" xmlns:w15="http://schemas.microsoft.com/office/word/2012/wordml" xmlns:w16cex="http://schemas.microsoft.com/office/word/2018/wordml/cex" xmlns:w16cid="http://schemas.microsoft.com/office/word/2016/wordml/cid" xmlns:w16="http://schemas.microsoft.com/office/word/2018/wordml" xmlns:w16se="http://schemas.microsoft.com/office/word/2015/wordml/symex" mc:Ignorable="w14 w15 w16se w16cid w16 w16cex">
   <w:font w:name="Calibri">
     <w:panose1 w:val="020F0502020204030204"/>
     <w:charset w:val="00"/>
     <w:family w:val="swiss"/>
     <w:pitch w:val="variable"/>
-    <w:sig w:usb0="E0002AFF" w:usb1="C000247B" w:usb2="00000009" w:usb3="00000000" w:csb0="000001FF" w:csb1="00000000"/>
+    <w:sig w:usb0="E4002EFF" w:usb1="C000247B" w:usb2="00000009" w:usb3="00000000" w:csb0="000001FF" w:csb1="00000000"/>
   </w:font>
   <w:font w:name="Courier New">
     <w:panose1 w:val="02070309020205020404"/>
@@ -2769,13 +2682,13 @@
     <w:charset w:val="00"/>
     <w:family w:val="swiss"/>
     <w:pitch w:val="variable"/>
-    <w:sig w:usb0="E0002AFF" w:usb1="C000247B" w:usb2="00000009" w:usb3="00000000" w:csb0="000001FF" w:csb1="00000000"/>
+    <w:sig w:usb0="E4002EFF" w:usb1="C000247B" w:usb2="00000009" w:usb3="00000000" w:csb0="000001FF" w:csb1="00000000"/>
   </w:font>
 </w:fonts>
 </file>
 
 <file path=word/glossary/settings.xml><?xml version="1.0" encoding="utf-8"?>
-<w:settings xmlns:mc="http://schemas.openxmlformats.org/markup-compatibility/2006" xmlns:o="urn:schemas-microsoft-com:office:office" xmlns:r="http://schemas.openxmlformats.org/officeDocument/2006/relationships" xmlns:m="http://schemas.openxmlformats.org/officeDocument/2006/math" xmlns:v="urn:schemas-microsoft-com:vml" xmlns:w10="urn:schemas-microsoft-com:office:word" xmlns:w="http://schemas.openxmlformats.org/wordprocessingml/2006/main" xmlns:w14="http://schemas.microsoft.com/office/word/2010/wordml" xmlns:w15="http://schemas.microsoft.com/office/word/2012/wordml" xmlns:w16cid="http://schemas.microsoft.com/office/word/2016/wordml/cid" xmlns:w16se="http://schemas.microsoft.com/office/word/2015/wordml/symex" xmlns:sl="http://schemas.openxmlformats.org/schemaLibrary/2006/main" mc:Ignorable="w14 w15 w16se w16cid">
+<w:settings xmlns:mc="http://schemas.openxmlformats.org/markup-compatibility/2006" xmlns:o="urn:schemas-microsoft-com:office:office" xmlns:r="http://schemas.openxmlformats.org/officeDocument/2006/relationships" xmlns:m="http://schemas.openxmlformats.org/officeDocument/2006/math" xmlns:v="urn:schemas-microsoft-com:vml" xmlns:w10="urn:schemas-microsoft-com:office:word" xmlns:w="http://schemas.openxmlformats.org/wordprocessingml/2006/main" xmlns:w14="http://schemas.microsoft.com/office/word/2010/wordml" xmlns:w15="http://schemas.microsoft.com/office/word/2012/wordml" xmlns:w16cex="http://schemas.microsoft.com/office/word/2018/wordml/cex" xmlns:w16cid="http://schemas.microsoft.com/office/word/2016/wordml/cid" xmlns:w16="http://schemas.microsoft.com/office/word/2018/wordml" xmlns:w16se="http://schemas.microsoft.com/office/word/2015/wordml/symex" xmlns:sl="http://schemas.openxmlformats.org/schemaLibrary/2006/main" mc:Ignorable="w14 w15 w16se w16cid w16 w16cex">
   <w:view w:val="normal"/>
   <w:defaultTabStop w:val="708"/>
   <w:hyphenationZone w:val="425"/>
@@ -2793,6 +2706,9 @@
     <w:rsidRoot w:val="000D23DF"/>
     <w:rsid w:val="000C2085"/>
     <w:rsid w:val="000D23DF"/>
+    <w:rsid w:val="00317ECD"/>
+    <w:rsid w:val="00E23235"/>
+    <w:rsid w:val="00F0463F"/>
   </w:rsids>
   <m:mathPr>
     <m:mathFont m:val="Cambria Math"/>
@@ -2816,7 +2732,7 @@
 </file>
 
 <file path=word/glossary/styles.xml><?xml version="1.0" encoding="utf-8"?>
-<w:styles xmlns:mc="http://schemas.openxmlformats.org/markup-compatibility/2006" xmlns:r="http://schemas.openxmlformats.org/officeDocument/2006/relationships" xmlns:w="http://schemas.openxmlformats.org/wordprocessingml/2006/main" xmlns:w14="http://schemas.microsoft.com/office/word/2010/wordml" xmlns:w15="http://schemas.microsoft.com/office/word/2012/wordml" xmlns:w16cid="http://schemas.microsoft.com/office/word/2016/wordml/cid" xmlns:w16se="http://schemas.microsoft.com/office/word/2015/wordml/symex" mc:Ignorable="w14 w15 w16se w16cid">
+<w:styles xmlns:mc="http://schemas.openxmlformats.org/markup-compatibility/2006" xmlns:r="http://schemas.openxmlformats.org/officeDocument/2006/relationships" xmlns:w="http://schemas.openxmlformats.org/wordprocessingml/2006/main" xmlns:w14="http://schemas.microsoft.com/office/word/2010/wordml" xmlns:w15="http://schemas.microsoft.com/office/word/2012/wordml" xmlns:w16cex="http://schemas.microsoft.com/office/word/2018/wordml/cex" xmlns:w16cid="http://schemas.microsoft.com/office/word/2016/wordml/cid" xmlns:w16="http://schemas.microsoft.com/office/word/2018/wordml" xmlns:w16se="http://schemas.microsoft.com/office/word/2015/wordml/symex" mc:Ignorable="w14 w15 w16se w16cid w16 w16cex">
   <w:docDefaults>
     <w:rPrDefault>
       <w:rPr>
@@ -3245,15 +3161,11 @@
     <w:name w:val="D046CE50F19B4D0BA684C98419E39729"/>
     <w:rsid w:val="000D23DF"/>
   </w:style>
-  <w:style w:type="paragraph" w:customStyle="1" w:styleId="900CCBCBD054433D9F364336383D6F43">
-    <w:name w:val="900CCBCBD054433D9F364336383D6F43"/>
-    <w:rsid w:val="000D23DF"/>
-  </w:style>
 </w:styles>
 </file>
 
 <file path=word/glossary/webSettings.xml><?xml version="1.0" encoding="utf-8"?>
-<w:webSettings xmlns:mc="http://schemas.openxmlformats.org/markup-compatibility/2006" xmlns:r="http://schemas.openxmlformats.org/officeDocument/2006/relationships" xmlns:w="http://schemas.openxmlformats.org/wordprocessingml/2006/main" xmlns:w14="http://schemas.microsoft.com/office/word/2010/wordml" xmlns:w15="http://schemas.microsoft.com/office/word/2012/wordml" xmlns:w16cid="http://schemas.microsoft.com/office/word/2016/wordml/cid" xmlns:w16se="http://schemas.microsoft.com/office/word/2015/wordml/symex" mc:Ignorable="w14 w15 w16se w16cid">
+<w:webSettings xmlns:mc="http://schemas.openxmlformats.org/markup-compatibility/2006" xmlns:r="http://schemas.openxmlformats.org/officeDocument/2006/relationships" xmlns:w="http://schemas.openxmlformats.org/wordprocessingml/2006/main" xmlns:w14="http://schemas.microsoft.com/office/word/2010/wordml" xmlns:w15="http://schemas.microsoft.com/office/word/2012/wordml" xmlns:w16cex="http://schemas.microsoft.com/office/word/2018/wordml/cex" xmlns:w16cid="http://schemas.microsoft.com/office/word/2016/wordml/cid" xmlns:w16="http://schemas.microsoft.com/office/word/2018/wordml" xmlns:w16se="http://schemas.microsoft.com/office/word/2015/wordml/symex" mc:Ignorable="w14 w15 w16se w16cid w16 w16cex">
   <w:optimizeForBrowser/>
   <w:allowPNG/>
 </w:webSettings>
